--- a/project1.15/project1.15.docx
+++ b/project1.15/project1.15.docx
@@ -41,8 +41,9 @@
           <w:szCs w:val="30"/>
           <w:shd w:val="clear" w:color="auto" w:fill="FFFFFF"/>
         </w:rPr>
-        <w:t>15.</w:t>
-      </w:r>
+        <w:t>15.Retrieve</w:t>
+      </w:r>
+      <w:proofErr w:type="gramEnd"/>
       <w:r>
         <w:rPr>
           <w:rFonts w:ascii="Helvetica" w:hAnsi="Helvetica" w:cs="Helvetica"/>
@@ -53,44 +54,7 @@
           <w:szCs w:val="30"/>
           <w:shd w:val="clear" w:color="auto" w:fill="FFFFFF"/>
         </w:rPr>
-        <w:t>Retrieve</w:t>
-      </w:r>
-      <w:proofErr w:type="gramEnd"/>
-      <w:r>
-        <w:rPr>
-          <w:rFonts w:ascii="Helvetica" w:hAnsi="Helvetica" w:cs="Helvetica"/>
-          <w:b/>
-          <w:bCs/>
-          <w:color w:val="292F32"/>
-          <w:sz w:val="30"/>
-          <w:szCs w:val="30"/>
-          <w:shd w:val="clear" w:color="auto" w:fill="FFFFFF"/>
-        </w:rPr>
-        <w:t xml:space="preserve"> Student Data from a Text File with the Option of </w:t>
-      </w:r>
-      <w:r>
-        <w:rPr>
-          <w:rFonts w:ascii="Helvetica" w:hAnsi="Helvetica" w:cs="Helvetica"/>
-          <w:b/>
-          <w:bCs/>
-          <w:color w:val="292F32"/>
-          <w:sz w:val="30"/>
-          <w:szCs w:val="30"/>
-          <w:shd w:val="clear" w:color="auto" w:fill="FFFFFF"/>
-        </w:rPr>
-        <w:t xml:space="preserve">   </w:t>
-      </w:r>
-      <w:r>
-        <w:rPr>
-          <w:rFonts w:ascii="Helvetica" w:hAnsi="Helvetica" w:cs="Helvetica"/>
-          <w:b/>
-          <w:bCs/>
-          <w:color w:val="292F32"/>
-          <w:sz w:val="30"/>
-          <w:szCs w:val="30"/>
-          <w:shd w:val="clear" w:color="auto" w:fill="FFFFFF"/>
-        </w:rPr>
-        <w:t>Sorting and Searching.</w:t>
+        <w:t xml:space="preserve"> Student Data from a Text File with the Option of    Sorting and Searching.</w:t>
       </w:r>
     </w:p>
     <w:p>
@@ -115,26 +79,17 @@
       </w:r>
       <w:proofErr w:type="spellEnd"/>
       <w:r>
-        <w:t xml:space="preserve"> </w:t>
-      </w:r>
-      <w:proofErr w:type="gramStart"/>
-      <w:r>
-        <w:t>link :</w:t>
-      </w:r>
-      <w:proofErr w:type="gramEnd"/>
-      <w:r>
-        <w:t xml:space="preserve"> </w:t>
+        <w:t xml:space="preserve"> link </w:t>
+      </w:r>
+      <w:r>
+        <w:t xml:space="preserve">:  </w:t>
       </w:r>
       <w:hyperlink r:id="rId5" w:history="1">
         <w:r>
           <w:rPr>
             <w:rStyle w:val="Hyperlink"/>
-            <w:rFonts w:ascii="Times New Roman" w:hAnsi="Times New Roman" w:cs="Times New Roman"/>
-            <w:b/>
-            <w:bCs/>
-            <w:shd w:val="clear" w:color="auto" w:fill="FFFFFF"/>
           </w:rPr>
-          <w:t>git@github.com:KarakambadiNaveena/SimplilearnProjects.git</w:t>
+          <w:t>https://github.com/KarakambadiNaveena/SimplilearnProjects.git</w:t>
         </w:r>
       </w:hyperlink>
     </w:p>
@@ -2178,6 +2133,18 @@
       <w:u w:val="single"/>
     </w:rPr>
   </w:style>
+  <w:style w:type="character" w:styleId="UnresolvedMention">
+    <w:name w:val="Unresolved Mention"/>
+    <w:basedOn w:val="DefaultParagraphFont"/>
+    <w:uiPriority w:val="99"/>
+    <w:semiHidden/>
+    <w:unhideWhenUsed/>
+    <w:rsid w:val="000E7379"/>
+    <w:rPr>
+      <w:color w:val="605E5C"/>
+      <w:shd w:val="clear" w:color="auto" w:fill="E1DFDD"/>
+    </w:rPr>
+  </w:style>
 </w:styles>
 </file>
 
